--- a/Zaró dolgozat/Záródolgozat-megvalósítás-felhasználó-központú-módszerrel.docx
+++ b/Zaró dolgozat/Záródolgozat-megvalósítás-felhasználó-központú-módszerrel.docx
@@ -1744,6 +1744,81 @@
           <w:rFonts w:asciiTheme="majorHAnsi" w:eastAsiaTheme="majorEastAsia" w:hAnsiTheme="majorHAnsi" w:cstheme="majorBidi"/>
           <w:i/>
           <w:iCs/>
+          <w:noProof/>
+          <w:color w:val="2E74B5" w:themeColor="accent1" w:themeShade="BF"/>
+          <w:sz w:val="24"/>
+          <w:szCs w:val="24"/>
+        </w:rPr>
+        <w:drawing>
+          <wp:anchor distT="0" distB="0" distL="114300" distR="114300" simplePos="0" relativeHeight="251671552" behindDoc="1" locked="0" layoutInCell="1" allowOverlap="1" wp14:anchorId="21157C4E" wp14:editId="504E91FA">
+            <wp:simplePos x="0" y="0"/>
+            <wp:positionH relativeFrom="margin">
+              <wp:posOffset>1759700</wp:posOffset>
+            </wp:positionH>
+            <wp:positionV relativeFrom="paragraph">
+              <wp:posOffset>426489</wp:posOffset>
+            </wp:positionV>
+            <wp:extent cx="4032250" cy="2741930"/>
+            <wp:effectExtent l="0" t="0" r="6350" b="1270"/>
+            <wp:wrapTight wrapText="bothSides">
+              <wp:wrapPolygon edited="0">
+                <wp:start x="0" y="0"/>
+                <wp:lineTo x="0" y="21460"/>
+                <wp:lineTo x="21532" y="21460"/>
+                <wp:lineTo x="21532" y="0"/>
+                <wp:lineTo x="0" y="0"/>
+              </wp:wrapPolygon>
+            </wp:wrapTight>
+            <wp:docPr id="2" name="Kép 2" descr="A képen képernyőkép látható&#10;&#10;Automatikusan generált leírás"/>
+            <wp:cNvGraphicFramePr>
+              <a:graphicFrameLocks xmlns:a="http://schemas.openxmlformats.org/drawingml/2006/main" noChangeAspect="1"/>
+            </wp:cNvGraphicFramePr>
+            <a:graphic xmlns:a="http://schemas.openxmlformats.org/drawingml/2006/main">
+              <a:graphicData uri="http://schemas.openxmlformats.org/drawingml/2006/picture">
+                <pic:pic xmlns:pic="http://schemas.openxmlformats.org/drawingml/2006/picture">
+                  <pic:nvPicPr>
+                    <pic:cNvPr id="9" name="Szerepkőr kiváasztása.png"/>
+                    <pic:cNvPicPr/>
+                  </pic:nvPicPr>
+                  <pic:blipFill>
+                    <a:blip r:embed="rId8">
+                      <a:extLst>
+                        <a:ext uri="{28A0092B-C50C-407E-A947-70E740481C1C}">
+                          <a14:useLocalDpi xmlns:a14="http://schemas.microsoft.com/office/drawing/2010/main" val="0"/>
+                        </a:ext>
+                      </a:extLst>
+                    </a:blip>
+                    <a:stretch>
+                      <a:fillRect/>
+                    </a:stretch>
+                  </pic:blipFill>
+                  <pic:spPr>
+                    <a:xfrm>
+                      <a:off x="0" y="0"/>
+                      <a:ext cx="4032250" cy="2741930"/>
+                    </a:xfrm>
+                    <a:prstGeom prst="rect">
+                      <a:avLst/>
+                    </a:prstGeom>
+                  </pic:spPr>
+                </pic:pic>
+              </a:graphicData>
+            </a:graphic>
+            <wp14:sizeRelH relativeFrom="margin">
+              <wp14:pctWidth>0</wp14:pctWidth>
+            </wp14:sizeRelH>
+            <wp14:sizeRelV relativeFrom="margin">
+              <wp14:pctHeight>0</wp14:pctHeight>
+            </wp14:sizeRelV>
+          </wp:anchor>
+        </w:drawing>
+      </w:r>
+      <w:r>
+        <w:rPr>
+          <w:rFonts w:asciiTheme="majorHAnsi" w:eastAsiaTheme="majorEastAsia" w:hAnsiTheme="majorHAnsi" w:cstheme="majorBidi"/>
+          <w:i/>
+          <w:iCs/>
+          <w:noProof/>
           <w:color w:val="2E74B5" w:themeColor="accent1" w:themeShade="BF"/>
           <w:sz w:val="24"/>
           <w:szCs w:val="24"/>
@@ -2474,6 +2549,7 @@
       <w:pPr>
         <w:pStyle w:val="Cmsor2"/>
       </w:pPr>
+      <w:bookmarkStart w:id="1" w:name="_GoBack"/>
       <w:r>
         <w:rPr>
           <w:noProof/>
@@ -2542,6 +2618,7 @@
           </wp:anchor>
         </w:drawing>
       </w:r>
+      <w:bookmarkEnd w:id="1"/>
     </w:p>
     <w:p>
       <w:pPr>
@@ -3037,8 +3114,6 @@
       <w:r>
         <w:t>7. Felhasználói történetek</w:t>
       </w:r>
-      <w:bookmarkStart w:id="1" w:name="_GoBack"/>
-      <w:bookmarkEnd w:id="1"/>
     </w:p>
     <w:p>
       <w:pPr>
@@ -4045,19 +4120,7 @@
         <w:rPr>
           <w:color w:val="FF0000"/>
         </w:rPr>
-        <w:t>p</w:t>
-      </w:r>
-      <w:r>
-        <w:rPr>
-          <w:color w:val="FF0000"/>
-        </w:rPr>
-        <w:t>szichológ</w:t>
-      </w:r>
-      <w:r>
-        <w:rPr>
-          <w:color w:val="FF0000"/>
-        </w:rPr>
-        <w:t xml:space="preserve">iai </w:t>
+        <w:t xml:space="preserve">pszichológiai </w:t>
       </w:r>
       <w:r>
         <w:rPr>
@@ -4303,25 +4366,13 @@
         <w:rPr>
           <w:color w:val="FF0000"/>
         </w:rPr>
-        <w:t xml:space="preserve"> </w:t>
-      </w:r>
-      <w:r>
-        <w:rPr>
-          <w:color w:val="FF0000"/>
-        </w:rPr>
-        <w:t xml:space="preserve">pszichológiai </w:t>
-      </w:r>
-      <w:r>
-        <w:rPr>
-          <w:color w:val="FF0000"/>
-        </w:rPr>
-        <w:t>profiljá</w:t>
-      </w:r>
-      <w:r>
-        <w:rPr>
-          <w:color w:val="FF0000"/>
-        </w:rPr>
-        <w:t>nak hozzáadásához a kiválasztott gyereknél</w:t>
+        <w:t xml:space="preserve"> pszichológiai </w:t>
+      </w:r>
+      <w:r>
+        <w:rPr>
+          <w:color w:val="FF0000"/>
+        </w:rPr>
+        <w:t>profiljának hozzáadásához a kiválasztott gyereknél</w:t>
       </w:r>
       <w:r>
         <w:rPr>
@@ -4849,19 +4900,7 @@
         <w:rPr>
           <w:color w:val="FF0000"/>
         </w:rPr>
-        <w:t xml:space="preserve">zer </w:t>
-      </w:r>
-      <w:r>
-        <w:rPr>
-          <w:color w:val="FF0000"/>
-        </w:rPr>
-        <w:t>az érzékeny adatok hozzáadása</w:t>
-      </w:r>
-      <w:r>
-        <w:rPr>
-          <w:color w:val="FF0000"/>
-        </w:rPr>
-        <w:t xml:space="preserve"> a kiválasztott gyereknél</w:t>
+        <w:t>zer az érzékeny adatok hozzáadása a kiválasztott gyereknél</w:t>
       </w:r>
       <w:r>
         <w:rPr>
@@ -4908,19 +4947,7 @@
         <w:rPr>
           <w:color w:val="FF0000"/>
         </w:rPr>
-        <w:t xml:space="preserve"> a regisztrációs felületet betölt</w:t>
-      </w:r>
-      <w:r>
-        <w:rPr>
-          <w:color w:val="FF0000"/>
-        </w:rPr>
-        <w:t>ődik</w:t>
-      </w:r>
-      <w:r>
-        <w:rPr>
-          <w:color w:val="FF0000"/>
-        </w:rPr>
-        <w:t xml:space="preserve"> és helyesen tölti ki az összes cellát,</w:t>
+        <w:t xml:space="preserve"> a regisztrációs felületet betöltődik és helyesen tölti ki az összes cellát,</w:t>
       </w:r>
       <w:r>
         <w:rPr>
@@ -4964,19 +4991,7 @@
         <w:rPr>
           <w:color w:val="FF0000"/>
         </w:rPr>
-        <w:t>frissíti a felhasználó adatait a</w:t>
-      </w:r>
-      <w:r>
-        <w:rPr>
-          <w:color w:val="FF0000"/>
-        </w:rPr>
-        <w:t xml:space="preserve">z érzékeny </w:t>
-      </w:r>
-      <w:r>
-        <w:rPr>
-          <w:color w:val="FF0000"/>
-        </w:rPr>
-        <w:t>adataival</w:t>
+        <w:t>frissíti a felhasználó adatait az érzékeny adataival</w:t>
       </w:r>
       <w:r>
         <w:rPr>
@@ -5009,14 +5024,7 @@
           <w:b/>
           <w:bCs/>
         </w:rPr>
-        <w:t>S</w:t>
-      </w:r>
-      <w:r>
-        <w:rPr>
-          <w:b/>
-          <w:bCs/>
-        </w:rPr>
-        <w:t>zülő</w:t>
+        <w:t>Szülő</w:t>
       </w:r>
     </w:p>
     <w:p>
@@ -5233,13 +5241,7 @@
         <w:rPr>
           <w:color w:val="FF0000"/>
         </w:rPr>
-        <w:t xml:space="preserve"> </w:t>
-      </w:r>
-      <w:r>
-        <w:rPr>
-          <w:color w:val="FF0000"/>
-        </w:rPr>
-        <w:t>adott szülő gyereke van beállítva,</w:t>
+        <w:t xml:space="preserve"> adott szülő gyereke van beállítva,</w:t>
       </w:r>
     </w:p>
     <w:p>
@@ -6245,6 +6247,7 @@
     <w:lsdException w:name="HTML Sample" w:semiHidden="1" w:unhideWhenUsed="1"/>
     <w:lsdException w:name="HTML Typewriter" w:semiHidden="1" w:unhideWhenUsed="1"/>
     <w:lsdException w:name="HTML Variable" w:semiHidden="1" w:unhideWhenUsed="1"/>
+    <w:lsdException w:name="Normal Table" w:semiHidden="1" w:unhideWhenUsed="1"/>
     <w:lsdException w:name="annotation subject" w:semiHidden="1" w:unhideWhenUsed="1"/>
     <w:lsdException w:name="No List" w:semiHidden="1" w:unhideWhenUsed="1"/>
     <w:lsdException w:name="Outline List 1" w:semiHidden="1" w:unhideWhenUsed="1"/>
@@ -6287,8 +6290,11 @@
     <w:lsdException w:name="Table Contemporary" w:semiHidden="1" w:unhideWhenUsed="1"/>
     <w:lsdException w:name="Table Elegant" w:semiHidden="1" w:unhideWhenUsed="1"/>
     <w:lsdException w:name="Table Professional" w:semiHidden="1" w:unhideWhenUsed="1"/>
+    <w:lsdException w:name="Table Subtle 1" w:semiHidden="1" w:unhideWhenUsed="1"/>
     <w:lsdException w:name="Table Subtle 2" w:semiHidden="1" w:unhideWhenUsed="1"/>
     <w:lsdException w:name="Table Web 1" w:semiHidden="1" w:unhideWhenUsed="1"/>
+    <w:lsdException w:name="Table Web 2" w:semiHidden="1" w:unhideWhenUsed="1"/>
+    <w:lsdException w:name="Table Web 3" w:semiHidden="1" w:unhideWhenUsed="1"/>
     <w:lsdException w:name="Balloon Text" w:semiHidden="1" w:unhideWhenUsed="1"/>
     <w:lsdException w:name="Table Grid" w:uiPriority="39"/>
     <w:lsdException w:name="Table Theme" w:semiHidden="1" w:unhideWhenUsed="1"/>
